--- a/Docs/Observaciones-Lab 5.docx
+++ b/Docs/Observaciones-Lab 5.docx
@@ -4,7 +4,7 @@
   <w:body>
     <w:p>
       <w:pPr>
-        <w:pStyle w:val="Title"/>
+        <w:pStyle w:val="Ttulo"/>
         <w:jc w:val="center"/>
         <w:rPr>
           <w:lang w:val="es-419"/>
@@ -35,7 +35,25 @@
         <w:rPr>
           <w:lang w:val="es-419"/>
         </w:rPr>
-        <w:t>1 Cod XXXX</w:t>
+        <w:t xml:space="preserve">1 </w:t>
+      </w:r>
+      <w:r>
+        <w:rPr>
+          <w:lang w:val="es-419"/>
+        </w:rPr>
+        <w:t xml:space="preserve">María Camila Rodríguez Páez </w:t>
+      </w:r>
+      <w:r>
+        <w:rPr>
+          <w:lang w:val="es-419"/>
+        </w:rPr>
+        <w:t xml:space="preserve">Cod </w:t>
+      </w:r>
+      <w:r>
+        <w:rPr>
+          <w:lang w:val="es-419"/>
+        </w:rPr>
+        <w:t>202310885</w:t>
       </w:r>
     </w:p>
     <w:p>
@@ -82,7 +100,7 @@
     </w:p>
     <w:p>
       <w:pPr>
-        <w:pStyle w:val="Heading1"/>
+        <w:pStyle w:val="Ttulo1"/>
         <w:rPr>
           <w:b/>
           <w:bCs/>
@@ -100,7 +118,7 @@
     </w:p>
     <w:tbl>
       <w:tblPr>
-        <w:tblStyle w:val="GridTable2"/>
+        <w:tblStyle w:val="Tabladecuadrcula2"/>
         <w:tblW w:w="4936" w:type="pct"/>
         <w:jc w:val="center"/>
         <w:tblLook w:val="04A0" w:firstRow="1" w:lastRow="0" w:firstColumn="1" w:lastColumn="0" w:noHBand="0" w:noVBand="1"/>
@@ -255,9 +273,32 @@
               <w:cnfStyle w:val="000000100000" w:firstRow="0" w:lastRow="0" w:firstColumn="0" w:lastColumn="0" w:oddVBand="0" w:evenVBand="0" w:oddHBand="1" w:evenHBand="0" w:firstRowFirstColumn="0" w:firstRowLastColumn="0" w:lastRowFirstColumn="0" w:lastRowLastColumn="0"/>
               <w:rPr>
                 <w:rFonts w:ascii="Dax-Regular" w:hAnsi="Dax-Regular"/>
-                <w:lang w:val="es-419"/>
-              </w:rPr>
-            </w:pPr>
+                <w:lang w:val="en-GB"/>
+              </w:rPr>
+            </w:pPr>
+            <w:r>
+              <w:rPr>
+                <w:rFonts w:ascii="Dax-Regular" w:hAnsi="Dax-Regular"/>
+                <w:lang w:val="en-GB"/>
+              </w:rPr>
+              <w:t xml:space="preserve">Intel(R) </w:t>
+            </w:r>
+            <w:proofErr w:type="gramStart"/>
+            <w:r>
+              <w:rPr>
+                <w:rFonts w:ascii="Dax-Regular" w:hAnsi="Dax-Regular"/>
+                <w:lang w:val="en-GB"/>
+              </w:rPr>
+              <w:t>Core(</w:t>
+            </w:r>
+            <w:proofErr w:type="gramEnd"/>
+            <w:r>
+              <w:rPr>
+                <w:rFonts w:ascii="Dax-Regular" w:hAnsi="Dax-Regular"/>
+                <w:lang w:val="en-GB"/>
+              </w:rPr>
+              <w:t>TM) i5-10300H CPU @ 2.50GHz   2.50 GHz</w:t>
+            </w:r>
           </w:p>
         </w:tc>
         <w:tc>
@@ -270,7 +311,7 @@
               <w:cnfStyle w:val="000000100000" w:firstRow="0" w:lastRow="0" w:firstColumn="0" w:lastColumn="0" w:oddVBand="0" w:evenVBand="0" w:oddHBand="1" w:evenHBand="0" w:firstRowFirstColumn="0" w:firstRowLastColumn="0" w:lastRowFirstColumn="0" w:lastRowLastColumn="0"/>
               <w:rPr>
                 <w:rFonts w:ascii="Dax-Regular" w:hAnsi="Dax-Regular"/>
-                <w:lang w:val="es-419"/>
+                <w:lang w:val="en-GB"/>
               </w:rPr>
             </w:pPr>
           </w:p>
@@ -285,7 +326,7 @@
               <w:cnfStyle w:val="000000100000" w:firstRow="0" w:lastRow="0" w:firstColumn="0" w:lastColumn="0" w:oddVBand="0" w:evenVBand="0" w:oddHBand="1" w:evenHBand="0" w:firstRowFirstColumn="0" w:firstRowLastColumn="0" w:lastRowFirstColumn="0" w:lastRowLastColumn="0"/>
               <w:rPr>
                 <w:rFonts w:ascii="Dax-Regular" w:hAnsi="Dax-Regular"/>
-                <w:lang w:val="es-419"/>
+                <w:lang w:val="en-GB"/>
               </w:rPr>
             </w:pPr>
           </w:p>
@@ -330,6 +371,13 @@
                 <w:lang w:val="es-419"/>
               </w:rPr>
             </w:pPr>
+            <w:r>
+              <w:rPr>
+                <w:rFonts w:ascii="Dax-Regular" w:hAnsi="Dax-Regular"/>
+                <w:lang w:val="es-419"/>
+              </w:rPr>
+              <w:t>8GB</w:t>
+            </w:r>
           </w:p>
         </w:tc>
         <w:tc>
@@ -403,6 +451,20 @@
                 <w:lang w:val="es-419"/>
               </w:rPr>
             </w:pPr>
+            <w:r>
+              <w:rPr>
+                <w:rFonts w:ascii="Dax-Regular" w:hAnsi="Dax-Regular"/>
+                <w:lang w:val="es-419"/>
+              </w:rPr>
+              <w:t>Windows</w:t>
+            </w:r>
+            <w:r>
+              <w:rPr>
+                <w:rFonts w:ascii="Dax-Regular" w:hAnsi="Dax-Regular"/>
+                <w:lang w:val="es-419"/>
+              </w:rPr>
+              <w:t xml:space="preserve"> 11</w:t>
+            </w:r>
           </w:p>
         </w:tc>
         <w:tc>
@@ -441,7 +503,7 @@
     </w:tbl>
     <w:p>
       <w:pPr>
-        <w:pStyle w:val="Caption"/>
+        <w:pStyle w:val="Descripcin"/>
         <w:jc w:val="center"/>
         <w:rPr>
           <w:lang w:val="es-419"/>
@@ -495,7 +557,7 @@
     </w:p>
     <w:p>
       <w:pPr>
-        <w:pStyle w:val="Heading1"/>
+        <w:pStyle w:val="Ttulo1"/>
         <w:rPr>
           <w:b/>
           <w:bCs/>
@@ -513,7 +575,7 @@
     </w:p>
     <w:p>
       <w:pPr>
-        <w:pStyle w:val="Heading2"/>
+        <w:pStyle w:val="Ttulo2"/>
         <w:rPr>
           <w:b/>
           <w:bCs/>
@@ -535,9 +597,9 @@
         <w:tblLook w:val="04A0" w:firstRow="1" w:lastRow="0" w:firstColumn="1" w:lastColumn="0" w:noHBand="0" w:noVBand="1"/>
       </w:tblPr>
       <w:tblGrid>
-        <w:gridCol w:w="2727"/>
-        <w:gridCol w:w="3247"/>
-        <w:gridCol w:w="1814"/>
+        <w:gridCol w:w="2720"/>
+        <w:gridCol w:w="3241"/>
+        <w:gridCol w:w="1827"/>
         <w:gridCol w:w="1572"/>
       </w:tblGrid>
       <w:tr>
@@ -808,6 +870,13 @@
                 <w:color w:val="000000"/>
               </w:rPr>
             </w:pPr>
+            <w:r>
+              <w:rPr>
+                <w:rFonts w:ascii="Dax-Regular" w:eastAsia="Times New Roman" w:hAnsi="Dax-Regular" w:cs="Calibri"/>
+                <w:color w:val="000000"/>
+              </w:rPr>
+              <w:t>50</w:t>
+            </w:r>
           </w:p>
         </w:tc>
         <w:tc>
@@ -831,6 +900,13 @@
                 <w:color w:val="000000"/>
               </w:rPr>
             </w:pPr>
+            <w:r>
+              <w:rPr>
+                <w:rFonts w:ascii="Dax-Regular" w:eastAsia="Times New Roman" w:hAnsi="Dax-Regular" w:cs="Calibri"/>
+                <w:color w:val="000000"/>
+              </w:rPr>
+              <w:t>0.608</w:t>
+            </w:r>
           </w:p>
         </w:tc>
         <w:tc>
@@ -854,6 +930,13 @@
                 <w:color w:val="000000"/>
               </w:rPr>
             </w:pPr>
+            <w:r>
+              <w:rPr>
+                <w:rFonts w:ascii="Dax-Regular" w:eastAsia="Times New Roman" w:hAnsi="Dax-Regular" w:cs="Calibri"/>
+                <w:color w:val="000000"/>
+              </w:rPr>
+              <w:t>0.295</w:t>
+            </w:r>
           </w:p>
         </w:tc>
       </w:tr>
@@ -914,6 +997,13 @@
                 <w:color w:val="000000"/>
               </w:rPr>
             </w:pPr>
+            <w:r>
+              <w:rPr>
+                <w:rFonts w:ascii="Dax-Regular" w:eastAsia="Times New Roman" w:hAnsi="Dax-Regular" w:cs="Calibri"/>
+                <w:color w:val="000000"/>
+              </w:rPr>
+              <w:t>500</w:t>
+            </w:r>
           </w:p>
         </w:tc>
         <w:tc>
@@ -937,6 +1027,13 @@
                 <w:color w:val="000000"/>
               </w:rPr>
             </w:pPr>
+            <w:r>
+              <w:rPr>
+                <w:rFonts w:ascii="Dax-Regular" w:eastAsia="Times New Roman" w:hAnsi="Dax-Regular" w:cs="Calibri"/>
+                <w:color w:val="000000"/>
+              </w:rPr>
+              <w:t>6.380</w:t>
+            </w:r>
           </w:p>
         </w:tc>
         <w:tc>
@@ -960,6 +1057,13 @@
                 <w:color w:val="000000"/>
               </w:rPr>
             </w:pPr>
+            <w:r>
+              <w:rPr>
+                <w:rFonts w:ascii="Dax-Regular" w:eastAsia="Times New Roman" w:hAnsi="Dax-Regular" w:cs="Calibri"/>
+                <w:color w:val="000000"/>
+              </w:rPr>
+              <w:t>2.888</w:t>
+            </w:r>
           </w:p>
         </w:tc>
       </w:tr>
@@ -1020,6 +1124,13 @@
                 <w:color w:val="000000"/>
               </w:rPr>
             </w:pPr>
+            <w:r>
+              <w:rPr>
+                <w:rFonts w:ascii="Dax-Regular" w:eastAsia="Times New Roman" w:hAnsi="Dax-Regular" w:cs="Calibri"/>
+                <w:color w:val="000000"/>
+              </w:rPr>
+              <w:t>1000</w:t>
+            </w:r>
           </w:p>
         </w:tc>
         <w:tc>
@@ -1043,6 +1154,27 @@
                 <w:color w:val="000000"/>
               </w:rPr>
             </w:pPr>
+            <w:r>
+              <w:rPr>
+                <w:rFonts w:ascii="Dax-Regular" w:eastAsia="Times New Roman" w:hAnsi="Dax-Regular" w:cs="Calibri"/>
+                <w:color w:val="000000"/>
+              </w:rPr>
+              <w:t>25</w:t>
+            </w:r>
+            <w:r>
+              <w:rPr>
+                <w:rFonts w:ascii="Dax-Regular" w:eastAsia="Times New Roman" w:hAnsi="Dax-Regular" w:cs="Calibri"/>
+                <w:color w:val="000000"/>
+              </w:rPr>
+              <w:t>2</w:t>
+            </w:r>
+            <w:r>
+              <w:rPr>
+                <w:rFonts w:ascii="Dax-Regular" w:eastAsia="Times New Roman" w:hAnsi="Dax-Regular" w:cs="Calibri"/>
+                <w:color w:val="000000"/>
+              </w:rPr>
+              <w:t>.831</w:t>
+            </w:r>
           </w:p>
         </w:tc>
         <w:tc>
@@ -1066,6 +1198,13 @@
                 <w:color w:val="000000"/>
               </w:rPr>
             </w:pPr>
+            <w:r>
+              <w:rPr>
+                <w:rFonts w:ascii="Dax-Regular" w:eastAsia="Times New Roman" w:hAnsi="Dax-Regular" w:cs="Calibri"/>
+                <w:color w:val="000000"/>
+              </w:rPr>
+              <w:t>6.637</w:t>
+            </w:r>
           </w:p>
         </w:tc>
       </w:tr>
@@ -1126,6 +1265,13 @@
                 <w:color w:val="000000"/>
               </w:rPr>
             </w:pPr>
+            <w:r>
+              <w:rPr>
+                <w:rFonts w:ascii="Dax-Regular" w:eastAsia="Times New Roman" w:hAnsi="Dax-Regular" w:cs="Calibri"/>
+                <w:color w:val="000000"/>
+              </w:rPr>
+              <w:t>2000</w:t>
+            </w:r>
           </w:p>
         </w:tc>
         <w:tc>
@@ -1149,6 +1295,27 @@
                 <w:color w:val="000000"/>
               </w:rPr>
             </w:pPr>
+            <w:r>
+              <w:rPr>
+                <w:rFonts w:ascii="Dax-Regular" w:eastAsia="Times New Roman" w:hAnsi="Dax-Regular" w:cs="Calibri"/>
+                <w:color w:val="000000"/>
+              </w:rPr>
+              <w:t>97</w:t>
+            </w:r>
+            <w:r>
+              <w:rPr>
+                <w:rFonts w:ascii="Dax-Regular" w:eastAsia="Times New Roman" w:hAnsi="Dax-Regular" w:cs="Calibri"/>
+                <w:color w:val="000000"/>
+              </w:rPr>
+              <w:t>1</w:t>
+            </w:r>
+            <w:r>
+              <w:rPr>
+                <w:rFonts w:ascii="Dax-Regular" w:eastAsia="Times New Roman" w:hAnsi="Dax-Regular" w:cs="Calibri"/>
+                <w:color w:val="000000"/>
+              </w:rPr>
+              <w:t>.433</w:t>
+            </w:r>
           </w:p>
         </w:tc>
         <w:tc>
@@ -1172,6 +1339,13 @@
                 <w:color w:val="000000"/>
               </w:rPr>
             </w:pPr>
+            <w:r>
+              <w:rPr>
+                <w:rFonts w:ascii="Dax-Regular" w:eastAsia="Times New Roman" w:hAnsi="Dax-Regular" w:cs="Calibri"/>
+                <w:color w:val="000000"/>
+              </w:rPr>
+              <w:t>12.088</w:t>
+            </w:r>
           </w:p>
         </w:tc>
       </w:tr>
@@ -1232,6 +1406,13 @@
                 <w:color w:val="000000"/>
               </w:rPr>
             </w:pPr>
+            <w:r>
+              <w:rPr>
+                <w:rFonts w:ascii="Dax-Regular" w:eastAsia="Times New Roman" w:hAnsi="Dax-Regular" w:cs="Calibri"/>
+                <w:color w:val="000000"/>
+              </w:rPr>
+              <w:t>3000</w:t>
+            </w:r>
           </w:p>
         </w:tc>
         <w:tc>
@@ -1255,6 +1436,27 @@
                 <w:color w:val="000000"/>
               </w:rPr>
             </w:pPr>
+            <w:r>
+              <w:rPr>
+                <w:rFonts w:ascii="Dax-Regular" w:eastAsia="Times New Roman" w:hAnsi="Dax-Regular" w:cs="Calibri"/>
+                <w:color w:val="000000"/>
+              </w:rPr>
+              <w:t>218</w:t>
+            </w:r>
+            <w:r>
+              <w:rPr>
+                <w:rFonts w:ascii="Dax-Regular" w:eastAsia="Times New Roman" w:hAnsi="Dax-Regular" w:cs="Calibri"/>
+                <w:color w:val="000000"/>
+              </w:rPr>
+              <w:t>2</w:t>
+            </w:r>
+            <w:r>
+              <w:rPr>
+                <w:rFonts w:ascii="Dax-Regular" w:eastAsia="Times New Roman" w:hAnsi="Dax-Regular" w:cs="Calibri"/>
+                <w:color w:val="000000"/>
+              </w:rPr>
+              <w:t>.407</w:t>
+            </w:r>
           </w:p>
         </w:tc>
         <w:tc>
@@ -1278,6 +1480,13 @@
                 <w:color w:val="000000"/>
               </w:rPr>
             </w:pPr>
+            <w:r>
+              <w:rPr>
+                <w:rFonts w:ascii="Dax-Regular" w:eastAsia="Times New Roman" w:hAnsi="Dax-Regular" w:cs="Calibri"/>
+                <w:color w:val="000000"/>
+              </w:rPr>
+              <w:t>25.726</w:t>
+            </w:r>
           </w:p>
         </w:tc>
       </w:tr>
@@ -1338,6 +1547,13 @@
                 <w:color w:val="000000"/>
               </w:rPr>
             </w:pPr>
+            <w:r>
+              <w:rPr>
+                <w:rFonts w:ascii="Dax-Regular" w:eastAsia="Times New Roman" w:hAnsi="Dax-Regular" w:cs="Calibri"/>
+                <w:color w:val="000000"/>
+              </w:rPr>
+              <w:t>5000</w:t>
+            </w:r>
           </w:p>
         </w:tc>
         <w:tc>
@@ -1361,6 +1577,13 @@
                 <w:color w:val="000000"/>
               </w:rPr>
             </w:pPr>
+            <w:r>
+              <w:rPr>
+                <w:rFonts w:ascii="Dax-Regular" w:eastAsia="Times New Roman" w:hAnsi="Dax-Regular" w:cs="Calibri"/>
+                <w:color w:val="000000"/>
+              </w:rPr>
+              <w:t>6151.655</w:t>
+            </w:r>
           </w:p>
         </w:tc>
         <w:tc>
@@ -1384,6 +1607,13 @@
                 <w:color w:val="000000"/>
               </w:rPr>
             </w:pPr>
+            <w:r>
+              <w:rPr>
+                <w:rFonts w:ascii="Dax-Regular" w:eastAsia="Times New Roman" w:hAnsi="Dax-Regular" w:cs="Calibri"/>
+                <w:color w:val="000000"/>
+              </w:rPr>
+              <w:t>43.985</w:t>
+            </w:r>
           </w:p>
         </w:tc>
       </w:tr>
@@ -1444,6 +1674,13 @@
                 <w:color w:val="000000"/>
               </w:rPr>
             </w:pPr>
+            <w:r>
+              <w:rPr>
+                <w:rFonts w:ascii="Dax-Regular" w:eastAsia="Times New Roman" w:hAnsi="Dax-Regular" w:cs="Calibri"/>
+                <w:color w:val="000000"/>
+              </w:rPr>
+              <w:t>8000</w:t>
+            </w:r>
           </w:p>
         </w:tc>
         <w:tc>
@@ -1467,6 +1704,13 @@
                 <w:color w:val="000000"/>
               </w:rPr>
             </w:pPr>
+            <w:r>
+              <w:rPr>
+                <w:rFonts w:ascii="Dax-Regular" w:eastAsia="Times New Roman" w:hAnsi="Dax-Regular" w:cs="Calibri"/>
+                <w:color w:val="000000"/>
+              </w:rPr>
+              <w:t>17106.383</w:t>
+            </w:r>
           </w:p>
         </w:tc>
         <w:tc>
@@ -1490,6 +1734,13 @@
                 <w:color w:val="000000"/>
               </w:rPr>
             </w:pPr>
+            <w:r>
+              <w:rPr>
+                <w:rFonts w:ascii="Dax-Regular" w:eastAsia="Times New Roman" w:hAnsi="Dax-Regular" w:cs="Calibri"/>
+                <w:color w:val="000000"/>
+              </w:rPr>
+              <w:t>67.919</w:t>
+            </w:r>
           </w:p>
         </w:tc>
       </w:tr>
@@ -1550,6 +1801,13 @@
                 <w:color w:val="000000"/>
               </w:rPr>
             </w:pPr>
+            <w:r>
+              <w:rPr>
+                <w:rFonts w:ascii="Dax-Regular" w:eastAsia="Times New Roman" w:hAnsi="Dax-Regular" w:cs="Calibri"/>
+                <w:color w:val="000000"/>
+              </w:rPr>
+              <w:t>10000</w:t>
+            </w:r>
           </w:p>
         </w:tc>
         <w:tc>
@@ -1573,6 +1831,13 @@
                 <w:color w:val="000000"/>
               </w:rPr>
             </w:pPr>
+            <w:r>
+              <w:rPr>
+                <w:rFonts w:ascii="Dax-Regular" w:eastAsia="Times New Roman" w:hAnsi="Dax-Regular" w:cs="Calibri"/>
+                <w:color w:val="000000"/>
+              </w:rPr>
+              <w:t>27447.123</w:t>
+            </w:r>
           </w:p>
         </w:tc>
         <w:tc>
@@ -1594,15 +1859,23 @@
               <w:rPr>
                 <w:rFonts w:ascii="Dax-Regular" w:eastAsia="Times New Roman" w:hAnsi="Dax-Regular" w:cs="Calibri"/>
                 <w:color w:val="000000"/>
-              </w:rPr>
-            </w:pPr>
+                <w:u w:val="single"/>
+              </w:rPr>
+            </w:pPr>
+            <w:r>
+              <w:rPr>
+                <w:rFonts w:ascii="Dax-Regular" w:eastAsia="Times New Roman" w:hAnsi="Dax-Regular" w:cs="Calibri"/>
+                <w:color w:val="000000"/>
+              </w:rPr>
+              <w:t>83.677</w:t>
+            </w:r>
           </w:p>
         </w:tc>
       </w:tr>
     </w:tbl>
     <w:p>
       <w:pPr>
-        <w:pStyle w:val="Caption"/>
+        <w:pStyle w:val="Descripcin"/>
         <w:jc w:val="center"/>
         <w:rPr>
           <w:lang w:val="es-419"/>
@@ -1658,10 +1931,10 @@
         <w:tblLook w:val="04A0" w:firstRow="1" w:lastRow="0" w:firstColumn="1" w:lastColumn="0" w:noHBand="0" w:noVBand="1"/>
       </w:tblPr>
       <w:tblGrid>
-        <w:gridCol w:w="2715"/>
-        <w:gridCol w:w="3269"/>
-        <w:gridCol w:w="1809"/>
-        <w:gridCol w:w="1567"/>
+        <w:gridCol w:w="2685"/>
+        <w:gridCol w:w="3234"/>
+        <w:gridCol w:w="1831"/>
+        <w:gridCol w:w="1610"/>
       </w:tblGrid>
       <w:tr>
         <w:trPr>
@@ -1951,6 +2224,13 @@
                 <w:color w:val="000000"/>
               </w:rPr>
             </w:pPr>
+            <w:r>
+              <w:rPr>
+                <w:rFonts w:ascii="Dax-Regular" w:eastAsia="Times New Roman" w:hAnsi="Dax-Regular" w:cs="Calibri"/>
+                <w:color w:val="000000"/>
+              </w:rPr>
+              <w:t>50</w:t>
+            </w:r>
           </w:p>
         </w:tc>
         <w:tc>
@@ -1974,6 +2254,13 @@
                 <w:color w:val="000000"/>
               </w:rPr>
             </w:pPr>
+            <w:r>
+              <w:rPr>
+                <w:rFonts w:ascii="Dax-Regular" w:eastAsia="Times New Roman" w:hAnsi="Dax-Regular" w:cs="Calibri"/>
+                <w:color w:val="000000"/>
+              </w:rPr>
+              <w:t>4.058</w:t>
+            </w:r>
           </w:p>
         </w:tc>
         <w:tc>
@@ -1997,6 +2284,13 @@
                 <w:color w:val="000000"/>
               </w:rPr>
             </w:pPr>
+            <w:r>
+              <w:rPr>
+                <w:rFonts w:ascii="Dax-Regular" w:eastAsia="Times New Roman" w:hAnsi="Dax-Regular" w:cs="Calibri"/>
+                <w:color w:val="000000"/>
+              </w:rPr>
+              <w:t>0.570</w:t>
+            </w:r>
           </w:p>
         </w:tc>
       </w:tr>
@@ -2057,6 +2351,13 @@
                 <w:color w:val="000000"/>
               </w:rPr>
             </w:pPr>
+            <w:r>
+              <w:rPr>
+                <w:rFonts w:ascii="Dax-Regular" w:eastAsia="Times New Roman" w:hAnsi="Dax-Regular" w:cs="Calibri"/>
+                <w:color w:val="000000"/>
+              </w:rPr>
+              <w:t>500</w:t>
+            </w:r>
           </w:p>
         </w:tc>
         <w:tc>
@@ -2080,6 +2381,13 @@
                 <w:color w:val="000000"/>
               </w:rPr>
             </w:pPr>
+            <w:r>
+              <w:rPr>
+                <w:rFonts w:ascii="Dax-Regular" w:eastAsia="Times New Roman" w:hAnsi="Dax-Regular" w:cs="Calibri"/>
+                <w:color w:val="000000"/>
+              </w:rPr>
+              <w:t>877.647</w:t>
+            </w:r>
           </w:p>
         </w:tc>
         <w:tc>
@@ -2103,6 +2411,13 @@
                 <w:color w:val="000000"/>
               </w:rPr>
             </w:pPr>
+            <w:r>
+              <w:rPr>
+                <w:rFonts w:ascii="Dax-Regular" w:eastAsia="Times New Roman" w:hAnsi="Dax-Regular" w:cs="Calibri"/>
+                <w:color w:val="000000"/>
+              </w:rPr>
+              <w:t>28.033</w:t>
+            </w:r>
           </w:p>
         </w:tc>
       </w:tr>
@@ -2163,6 +2478,13 @@
                 <w:color w:val="000000"/>
               </w:rPr>
             </w:pPr>
+            <w:r>
+              <w:rPr>
+                <w:rFonts w:ascii="Dax-Regular" w:eastAsia="Times New Roman" w:hAnsi="Dax-Regular" w:cs="Calibri"/>
+                <w:color w:val="000000"/>
+              </w:rPr>
+              <w:t>1000</w:t>
+            </w:r>
           </w:p>
         </w:tc>
         <w:tc>
@@ -2186,6 +2508,13 @@
                 <w:color w:val="000000"/>
               </w:rPr>
             </w:pPr>
+            <w:r>
+              <w:rPr>
+                <w:rFonts w:ascii="Dax-Regular" w:eastAsia="Times New Roman" w:hAnsi="Dax-Regular" w:cs="Calibri"/>
+                <w:color w:val="000000"/>
+              </w:rPr>
+              <w:t>3828.463</w:t>
+            </w:r>
           </w:p>
         </w:tc>
         <w:tc>
@@ -2209,6 +2538,13 @@
                 <w:color w:val="000000"/>
               </w:rPr>
             </w:pPr>
+            <w:r>
+              <w:rPr>
+                <w:rFonts w:ascii="Dax-Regular" w:eastAsia="Times New Roman" w:hAnsi="Dax-Regular" w:cs="Calibri"/>
+                <w:color w:val="000000"/>
+              </w:rPr>
+              <w:t>103.466</w:t>
+            </w:r>
           </w:p>
         </w:tc>
       </w:tr>
@@ -2269,6 +2605,13 @@
                 <w:color w:val="000000"/>
               </w:rPr>
             </w:pPr>
+            <w:r>
+              <w:rPr>
+                <w:rFonts w:ascii="Dax-Regular" w:eastAsia="Times New Roman" w:hAnsi="Dax-Regular" w:cs="Calibri"/>
+                <w:color w:val="000000"/>
+              </w:rPr>
+              <w:t>2000</w:t>
+            </w:r>
           </w:p>
         </w:tc>
         <w:tc>
@@ -2292,6 +2635,13 @@
                 <w:color w:val="000000"/>
               </w:rPr>
             </w:pPr>
+            <w:r>
+              <w:rPr>
+                <w:rFonts w:ascii="Dax-Regular" w:eastAsia="Times New Roman" w:hAnsi="Dax-Regular" w:cs="Calibri"/>
+                <w:color w:val="000000"/>
+              </w:rPr>
+              <w:t>6574.258</w:t>
+            </w:r>
           </w:p>
         </w:tc>
         <w:tc>
@@ -2315,6 +2665,13 @@
                 <w:color w:val="000000"/>
               </w:rPr>
             </w:pPr>
+            <w:r>
+              <w:rPr>
+                <w:rFonts w:ascii="Dax-Regular" w:eastAsia="Times New Roman" w:hAnsi="Dax-Regular" w:cs="Calibri"/>
+                <w:color w:val="000000"/>
+              </w:rPr>
+              <w:t>456.653</w:t>
+            </w:r>
           </w:p>
         </w:tc>
       </w:tr>
@@ -2375,6 +2732,13 @@
                 <w:color w:val="000000"/>
               </w:rPr>
             </w:pPr>
+            <w:r>
+              <w:rPr>
+                <w:rFonts w:ascii="Dax-Regular" w:eastAsia="Times New Roman" w:hAnsi="Dax-Regular" w:cs="Calibri"/>
+                <w:color w:val="000000"/>
+              </w:rPr>
+              <w:t>3000</w:t>
+            </w:r>
           </w:p>
         </w:tc>
         <w:tc>
@@ -2398,6 +2762,13 @@
                 <w:color w:val="000000"/>
               </w:rPr>
             </w:pPr>
+            <w:r>
+              <w:rPr>
+                <w:rFonts w:ascii="Dax-Regular" w:eastAsia="Times New Roman" w:hAnsi="Dax-Regular" w:cs="Calibri"/>
+                <w:color w:val="000000"/>
+              </w:rPr>
+              <w:t>12354.257</w:t>
+            </w:r>
           </w:p>
         </w:tc>
         <w:tc>
@@ -2421,6 +2792,13 @@
                 <w:color w:val="000000"/>
               </w:rPr>
             </w:pPr>
+            <w:r>
+              <w:rPr>
+                <w:rFonts w:ascii="Dax-Regular" w:eastAsia="Times New Roman" w:hAnsi="Dax-Regular" w:cs="Calibri"/>
+                <w:color w:val="000000"/>
+              </w:rPr>
+              <w:t>1004.812</w:t>
+            </w:r>
           </w:p>
         </w:tc>
       </w:tr>
@@ -2481,6 +2859,13 @@
                 <w:color w:val="000000"/>
               </w:rPr>
             </w:pPr>
+            <w:r>
+              <w:rPr>
+                <w:rFonts w:ascii="Dax-Regular" w:eastAsia="Times New Roman" w:hAnsi="Dax-Regular" w:cs="Calibri"/>
+                <w:color w:val="000000"/>
+              </w:rPr>
+              <w:t>5000</w:t>
+            </w:r>
           </w:p>
         </w:tc>
         <w:tc>
@@ -2504,6 +2889,13 @@
                 <w:color w:val="000000"/>
               </w:rPr>
             </w:pPr>
+            <w:r>
+              <w:rPr>
+                <w:rFonts w:ascii="Dax-Regular" w:eastAsia="Times New Roman" w:hAnsi="Dax-Regular" w:cs="Calibri"/>
+                <w:color w:val="000000"/>
+              </w:rPr>
+              <w:t>24748.748</w:t>
+            </w:r>
           </w:p>
         </w:tc>
         <w:tc>
@@ -2527,6 +2919,13 @@
                 <w:color w:val="000000"/>
               </w:rPr>
             </w:pPr>
+            <w:r>
+              <w:rPr>
+                <w:rFonts w:ascii="Dax-Regular" w:eastAsia="Times New Roman" w:hAnsi="Dax-Regular" w:cs="Calibri"/>
+                <w:color w:val="000000"/>
+              </w:rPr>
+              <w:t>2839.911</w:t>
+            </w:r>
           </w:p>
         </w:tc>
       </w:tr>
@@ -2587,6 +2986,13 @@
                 <w:color w:val="000000"/>
               </w:rPr>
             </w:pPr>
+            <w:r>
+              <w:rPr>
+                <w:rFonts w:ascii="Dax-Regular" w:eastAsia="Times New Roman" w:hAnsi="Dax-Regular" w:cs="Calibri"/>
+                <w:color w:val="000000"/>
+              </w:rPr>
+              <w:t>8000</w:t>
+            </w:r>
           </w:p>
         </w:tc>
         <w:tc>
@@ -2610,6 +3016,13 @@
                 <w:color w:val="000000"/>
               </w:rPr>
             </w:pPr>
+            <w:r>
+              <w:rPr>
+                <w:rFonts w:ascii="Dax-Regular" w:eastAsia="Times New Roman" w:hAnsi="Dax-Regular" w:cs="Calibri"/>
+                <w:color w:val="000000"/>
+              </w:rPr>
+              <w:t>51247.368</w:t>
+            </w:r>
           </w:p>
         </w:tc>
         <w:tc>
@@ -2633,6 +3046,13 @@
                 <w:color w:val="000000"/>
               </w:rPr>
             </w:pPr>
+            <w:r>
+              <w:rPr>
+                <w:rFonts w:ascii="Dax-Regular" w:eastAsia="Times New Roman" w:hAnsi="Dax-Regular" w:cs="Calibri"/>
+                <w:color w:val="000000"/>
+              </w:rPr>
+              <w:t>7331.765</w:t>
+            </w:r>
           </w:p>
         </w:tc>
       </w:tr>
@@ -2693,6 +3113,13 @@
                 <w:color w:val="000000"/>
               </w:rPr>
             </w:pPr>
+            <w:r>
+              <w:rPr>
+                <w:rFonts w:ascii="Dax-Regular" w:eastAsia="Times New Roman" w:hAnsi="Dax-Regular" w:cs="Calibri"/>
+                <w:color w:val="000000"/>
+              </w:rPr>
+              <w:t>10000</w:t>
+            </w:r>
           </w:p>
         </w:tc>
         <w:tc>
@@ -2716,6 +3143,13 @@
                 <w:color w:val="000000"/>
               </w:rPr>
             </w:pPr>
+            <w:r>
+              <w:rPr>
+                <w:rFonts w:ascii="Dax-Regular" w:eastAsia="Times New Roman" w:hAnsi="Dax-Regular" w:cs="Calibri"/>
+                <w:color w:val="000000"/>
+              </w:rPr>
+              <w:t>109872.954</w:t>
+            </w:r>
           </w:p>
         </w:tc>
         <w:tc>
@@ -2739,13 +3173,20 @@
                 <w:color w:val="000000"/>
               </w:rPr>
             </w:pPr>
+            <w:r>
+              <w:rPr>
+                <w:rFonts w:ascii="Dax-Regular" w:eastAsia="Times New Roman" w:hAnsi="Dax-Regular" w:cs="Calibri"/>
+                <w:color w:val="000000"/>
+              </w:rPr>
+              <w:t>11671.336</w:t>
+            </w:r>
           </w:p>
         </w:tc>
       </w:tr>
     </w:tbl>
     <w:p>
       <w:pPr>
-        <w:pStyle w:val="Caption"/>
+        <w:pStyle w:val="Descripcin"/>
         <w:jc w:val="center"/>
         <w:rPr>
           <w:lang w:val="es-419"/>
@@ -2797,7 +3238,7 @@
     </w:p>
     <w:tbl>
       <w:tblPr>
-        <w:tblStyle w:val="GridTable2-Accent3"/>
+        <w:tblStyle w:val="Tablaconcuadrcula2-nfasis3"/>
         <w:tblW w:w="0" w:type="auto"/>
         <w:jc w:val="center"/>
         <w:tblLook w:val="04A0" w:firstRow="1" w:lastRow="0" w:firstColumn="1" w:lastColumn="0" w:noHBand="0" w:noVBand="1"/>
@@ -2970,6 +3411,13 @@
                 <w:lang w:val="es-419"/>
               </w:rPr>
             </w:pPr>
+            <w:r>
+              <w:rPr>
+                <w:rFonts w:ascii="Dax-Regular" w:hAnsi="Dax-Regular"/>
+                <w:lang w:val="es-419"/>
+              </w:rPr>
+              <w:t>6764.7765</w:t>
+            </w:r>
           </w:p>
         </w:tc>
         <w:tc>
@@ -2985,6 +3433,13 @@
                 <w:lang w:val="es-419"/>
               </w:rPr>
             </w:pPr>
+            <w:r>
+              <w:rPr>
+                <w:rFonts w:ascii="Dax-Regular" w:hAnsi="Dax-Regular"/>
+                <w:lang w:val="es-419"/>
+              </w:rPr>
+              <w:t>26187.961875</w:t>
+            </w:r>
           </w:p>
         </w:tc>
       </w:tr>
@@ -3061,9 +3516,17 @@
               <w:cnfStyle w:val="000000000000" w:firstRow="0" w:lastRow="0" w:firstColumn="0" w:lastColumn="0" w:oddVBand="0" w:evenVBand="0" w:oddHBand="0" w:evenHBand="0" w:firstRowFirstColumn="0" w:firstRowLastColumn="0" w:lastRowFirstColumn="0" w:lastRowLastColumn="0"/>
               <w:rPr>
                 <w:rFonts w:ascii="Dax-Regular" w:hAnsi="Dax-Regular"/>
-                <w:lang w:val="es-419"/>
-              </w:rPr>
-            </w:pPr>
+                <w:u w:val="single"/>
+                <w:lang w:val="es-419"/>
+              </w:rPr>
+            </w:pPr>
+            <w:r>
+              <w:rPr>
+                <w:rFonts w:ascii="Dax-Regular" w:hAnsi="Dax-Regular"/>
+                <w:lang w:val="es-419"/>
+              </w:rPr>
+              <w:t>30.365</w:t>
+            </w:r>
           </w:p>
         </w:tc>
         <w:tc>
@@ -3079,13 +3542,20 @@
                 <w:lang w:val="es-419"/>
               </w:rPr>
             </w:pPr>
+            <w:r>
+              <w:rPr>
+                <w:rFonts w:ascii="Dax-Regular" w:hAnsi="Dax-Regular"/>
+                <w:lang w:val="es-419"/>
+              </w:rPr>
+              <w:t>23435.497</w:t>
+            </w:r>
           </w:p>
         </w:tc>
       </w:tr>
     </w:tbl>
     <w:p>
       <w:pPr>
-        <w:pStyle w:val="Caption"/>
+        <w:pStyle w:val="Descripcin"/>
         <w:jc w:val="center"/>
         <w:rPr>
           <w:rFonts w:ascii="Dax-Regular" w:hAnsi="Dax-Regular"/>
@@ -3138,7 +3608,7 @@
     </w:p>
     <w:p>
       <w:pPr>
-        <w:pStyle w:val="Heading1"/>
+        <w:pStyle w:val="Ttulo1"/>
         <w:rPr>
           <w:b/>
           <w:bCs/>
@@ -3157,7 +3627,7 @@
     </w:p>
     <w:p>
       <w:pPr>
-        <w:pStyle w:val="Heading2"/>
+        <w:pStyle w:val="Ttulo2"/>
         <w:rPr>
           <w:b/>
           <w:bCs/>
@@ -4253,7 +4723,7 @@
     </w:p>
     <w:p>
       <w:pPr>
-        <w:pStyle w:val="Caption"/>
+        <w:pStyle w:val="Descripcin"/>
         <w:jc w:val="center"/>
         <w:rPr>
           <w:lang w:val="es-419"/>
@@ -5403,7 +5873,7 @@
     </w:p>
     <w:p>
       <w:pPr>
-        <w:pStyle w:val="Caption"/>
+        <w:pStyle w:val="Descripcin"/>
         <w:jc w:val="center"/>
         <w:rPr>
           <w:lang w:val="es-419"/>
@@ -5455,7 +5925,7 @@
     </w:p>
     <w:tbl>
       <w:tblPr>
-        <w:tblStyle w:val="GridTable2-Accent3"/>
+        <w:tblStyle w:val="Tablaconcuadrcula2-nfasis3"/>
         <w:tblW w:w="0" w:type="auto"/>
         <w:jc w:val="center"/>
         <w:tblLook w:val="04A0" w:firstRow="1" w:lastRow="0" w:firstColumn="1" w:lastColumn="0" w:noHBand="0" w:noVBand="1"/>
@@ -5729,7 +6199,7 @@
     </w:tbl>
     <w:p>
       <w:pPr>
-        <w:pStyle w:val="Caption"/>
+        <w:pStyle w:val="Descripcin"/>
         <w:jc w:val="center"/>
         <w:rPr>
           <w:lang w:val="es-419"/>
@@ -5781,7 +6251,7 @@
     </w:p>
     <w:p>
       <w:pPr>
-        <w:pStyle w:val="Heading1"/>
+        <w:pStyle w:val="Ttulo1"/>
         <w:rPr>
           <w:b/>
           <w:bCs/>
@@ -5807,7 +6277,7 @@
     </w:p>
     <w:p>
       <w:pPr>
-        <w:pStyle w:val="Heading2"/>
+        <w:pStyle w:val="Ttulo2"/>
         <w:rPr>
           <w:b/>
           <w:bCs/>
@@ -6904,7 +7374,7 @@
     </w:p>
     <w:p>
       <w:pPr>
-        <w:pStyle w:val="Caption"/>
+        <w:pStyle w:val="Descripcin"/>
         <w:jc w:val="center"/>
         <w:rPr>
           <w:lang w:val="es-419"/>
@@ -8029,7 +8499,7 @@
     </w:p>
     <w:p>
       <w:pPr>
-        <w:pStyle w:val="Caption"/>
+        <w:pStyle w:val="Descripcin"/>
         <w:jc w:val="center"/>
         <w:rPr>
           <w:lang w:val="es-419"/>
@@ -8056,7 +8526,7 @@
     </w:p>
     <w:tbl>
       <w:tblPr>
-        <w:tblStyle w:val="GridTable2-Accent3"/>
+        <w:tblStyle w:val="Tablaconcuadrcula2-nfasis3"/>
         <w:tblW w:w="0" w:type="auto"/>
         <w:jc w:val="center"/>
         <w:tblLook w:val="04A0" w:firstRow="1" w:lastRow="0" w:firstColumn="1" w:lastColumn="0" w:noHBand="0" w:noVBand="1"/>
@@ -8330,7 +8800,7 @@
     </w:tbl>
     <w:p>
       <w:pPr>
-        <w:pStyle w:val="Caption"/>
+        <w:pStyle w:val="Descripcin"/>
         <w:jc w:val="center"/>
         <w:rPr>
           <w:rFonts w:ascii="Dax-Regular" w:hAnsi="Dax-Regular"/>
@@ -8365,7 +8835,7 @@
     </w:p>
     <w:p>
       <w:pPr>
-        <w:pStyle w:val="Heading1"/>
+        <w:pStyle w:val="Ttulo1"/>
         <w:rPr>
           <w:b/>
           <w:bCs/>
@@ -8383,7 +8853,7 @@
     </w:p>
     <w:p>
       <w:pPr>
-        <w:pStyle w:val="ListParagraph"/>
+        <w:pStyle w:val="Prrafodelista"/>
         <w:numPr>
           <w:ilvl w:val="0"/>
           <w:numId w:val="17"/>
@@ -8403,7 +8873,7 @@
     </w:p>
     <w:p>
       <w:pPr>
-        <w:pStyle w:val="ListParagraph"/>
+        <w:pStyle w:val="Prrafodelista"/>
         <w:rPr>
           <w:rFonts w:ascii="Dax-Regular" w:hAnsi="Dax-Regular"/>
           <w:lang w:val="es-419"/>
@@ -8412,7 +8882,7 @@
     </w:p>
     <w:p>
       <w:pPr>
-        <w:pStyle w:val="ListParagraph"/>
+        <w:pStyle w:val="Prrafodelista"/>
         <w:numPr>
           <w:ilvl w:val="0"/>
           <w:numId w:val="17"/>
@@ -8432,7 +8902,7 @@
     </w:p>
     <w:p>
       <w:pPr>
-        <w:pStyle w:val="ListParagraph"/>
+        <w:pStyle w:val="Prrafodelista"/>
         <w:rPr>
           <w:rFonts w:ascii="Dax-Regular" w:hAnsi="Dax-Regular"/>
           <w:lang w:val="es-419"/>
@@ -8441,7 +8911,7 @@
     </w:p>
     <w:p>
       <w:pPr>
-        <w:pStyle w:val="ListParagraph"/>
+        <w:pStyle w:val="Prrafodelista"/>
         <w:numPr>
           <w:ilvl w:val="0"/>
           <w:numId w:val="17"/>
@@ -8461,7 +8931,7 @@
     </w:p>
     <w:p>
       <w:pPr>
-        <w:pStyle w:val="ListParagraph"/>
+        <w:pStyle w:val="Prrafodelista"/>
         <w:rPr>
           <w:lang w:val="es-419"/>
         </w:rPr>
@@ -8469,7 +8939,7 @@
     </w:p>
     <w:p>
       <w:pPr>
-        <w:pStyle w:val="ListParagraph"/>
+        <w:pStyle w:val="Prrafodelista"/>
         <w:numPr>
           <w:ilvl w:val="0"/>
           <w:numId w:val="17"/>
@@ -10676,11 +11146,11 @@
     <w:qFormat/>
     <w:rsid w:val="00DA6D6B"/>
   </w:style>
-  <w:style w:type="paragraph" w:styleId="Heading1">
+  <w:style w:type="paragraph" w:styleId="Ttulo1">
     <w:name w:val="heading 1"/>
     <w:basedOn w:val="Normal"/>
     <w:next w:val="Normal"/>
-    <w:link w:val="Heading1Char"/>
+    <w:link w:val="Ttulo1Car"/>
     <w:uiPriority w:val="9"/>
     <w:qFormat/>
     <w:rsid w:val="001826C9"/>
@@ -10697,11 +11167,11 @@
       <w:szCs w:val="32"/>
     </w:rPr>
   </w:style>
-  <w:style w:type="paragraph" w:styleId="Heading2">
+  <w:style w:type="paragraph" w:styleId="Ttulo2">
     <w:name w:val="heading 2"/>
     <w:basedOn w:val="Normal"/>
     <w:next w:val="Normal"/>
-    <w:link w:val="Heading2Char"/>
+    <w:link w:val="Ttulo2Car"/>
     <w:uiPriority w:val="9"/>
     <w:unhideWhenUsed/>
     <w:qFormat/>
@@ -10719,12 +11189,13 @@
       <w:szCs w:val="26"/>
     </w:rPr>
   </w:style>
-  <w:style w:type="character" w:default="1" w:styleId="DefaultParagraphFont">
+  <w:style w:type="character" w:default="1" w:styleId="Fuentedeprrafopredeter">
     <w:name w:val="Default Paragraph Font"/>
     <w:uiPriority w:val="1"/>
+    <w:semiHidden/>
     <w:unhideWhenUsed/>
   </w:style>
-  <w:style w:type="table" w:default="1" w:styleId="TableNormal">
+  <w:style w:type="table" w:default="1" w:styleId="Tablanormal">
     <w:name w:val="Normal Table"/>
     <w:uiPriority w:val="99"/>
     <w:semiHidden/>
@@ -10739,17 +11210,17 @@
       </w:tblCellMar>
     </w:tblPr>
   </w:style>
-  <w:style w:type="numbering" w:default="1" w:styleId="NoList">
+  <w:style w:type="numbering" w:default="1" w:styleId="Sinlista">
     <w:name w:val="No List"/>
     <w:uiPriority w:val="99"/>
     <w:semiHidden/>
     <w:unhideWhenUsed/>
   </w:style>
-  <w:style w:type="paragraph" w:styleId="Title">
+  <w:style w:type="paragraph" w:styleId="Ttulo">
     <w:name w:val="Title"/>
     <w:basedOn w:val="Normal"/>
     <w:next w:val="Normal"/>
-    <w:link w:val="TitleChar"/>
+    <w:link w:val="TtuloCar"/>
     <w:uiPriority w:val="10"/>
     <w:qFormat/>
     <w:rsid w:val="00BA3B38"/>
@@ -10765,10 +11236,10 @@
       <w:szCs w:val="56"/>
     </w:rPr>
   </w:style>
-  <w:style w:type="character" w:customStyle="1" w:styleId="TitleChar">
-    <w:name w:val="Title Char"/>
-    <w:basedOn w:val="DefaultParagraphFont"/>
-    <w:link w:val="Title"/>
+  <w:style w:type="character" w:customStyle="1" w:styleId="TtuloCar">
+    <w:name w:val="Título Car"/>
+    <w:basedOn w:val="Fuentedeprrafopredeter"/>
+    <w:link w:val="Ttulo"/>
     <w:uiPriority w:val="10"/>
     <w:rsid w:val="00BA3B38"/>
     <w:rPr>
@@ -10780,7 +11251,7 @@
       <w:szCs w:val="56"/>
     </w:rPr>
   </w:style>
-  <w:style w:type="paragraph" w:styleId="ListParagraph">
+  <w:style w:type="paragraph" w:styleId="Prrafodelista">
     <w:name w:val="List Paragraph"/>
     <w:basedOn w:val="Normal"/>
     <w:uiPriority w:val="34"/>
@@ -10791,7 +11262,7 @@
       <w:contextualSpacing/>
     </w:pPr>
   </w:style>
-  <w:style w:type="paragraph" w:styleId="Caption">
+  <w:style w:type="paragraph" w:styleId="Descripcin">
     <w:name w:val="caption"/>
     <w:basedOn w:val="Normal"/>
     <w:next w:val="Normal"/>
@@ -10810,9 +11281,9 @@
       <w:szCs w:val="18"/>
     </w:rPr>
   </w:style>
-  <w:style w:type="table" w:styleId="GridTable2">
+  <w:style w:type="table" w:styleId="Tabladecuadrcula2">
     <w:name w:val="Grid Table 2"/>
-    <w:basedOn w:val="TableNormal"/>
+    <w:basedOn w:val="Tablanormal"/>
     <w:uiPriority w:val="47"/>
     <w:rsid w:val="005C50D1"/>
     <w:pPr>
@@ -10885,9 +11356,9 @@
       </w:tcPr>
     </w:tblStylePr>
   </w:style>
-  <w:style w:type="table" w:styleId="GridTable2-Accent3">
+  <w:style w:type="table" w:styleId="Tablaconcuadrcula2-nfasis3">
     <w:name w:val="Grid Table 2 Accent 3"/>
-    <w:basedOn w:val="TableNormal"/>
+    <w:basedOn w:val="Tablanormal"/>
     <w:uiPriority w:val="47"/>
     <w:rsid w:val="00392066"/>
     <w:pPr>
@@ -10960,10 +11431,10 @@
       </w:tcPr>
     </w:tblStylePr>
   </w:style>
-  <w:style w:type="character" w:customStyle="1" w:styleId="Heading1Char">
-    <w:name w:val="Heading 1 Char"/>
-    <w:basedOn w:val="DefaultParagraphFont"/>
-    <w:link w:val="Heading1"/>
+  <w:style w:type="character" w:customStyle="1" w:styleId="Ttulo1Car">
+    <w:name w:val="Título 1 Car"/>
+    <w:basedOn w:val="Fuentedeprrafopredeter"/>
+    <w:link w:val="Ttulo1"/>
     <w:uiPriority w:val="9"/>
     <w:rsid w:val="001826C9"/>
     <w:rPr>
@@ -10974,10 +11445,10 @@
       <w:szCs w:val="32"/>
     </w:rPr>
   </w:style>
-  <w:style w:type="character" w:customStyle="1" w:styleId="Heading2Char">
-    <w:name w:val="Heading 2 Char"/>
-    <w:basedOn w:val="DefaultParagraphFont"/>
-    <w:link w:val="Heading2"/>
+  <w:style w:type="character" w:customStyle="1" w:styleId="Ttulo2Car">
+    <w:name w:val="Título 2 Car"/>
+    <w:basedOn w:val="Fuentedeprrafopredeter"/>
+    <w:link w:val="Ttulo2"/>
     <w:uiPriority w:val="9"/>
     <w:rsid w:val="001826C9"/>
     <w:rPr>
@@ -10988,10 +11459,10 @@
       <w:szCs w:val="26"/>
     </w:rPr>
   </w:style>
-  <w:style w:type="paragraph" w:styleId="Header">
+  <w:style w:type="paragraph" w:styleId="Encabezado">
     <w:name w:val="header"/>
     <w:basedOn w:val="Normal"/>
-    <w:link w:val="HeaderChar"/>
+    <w:link w:val="EncabezadoCar"/>
     <w:uiPriority w:val="99"/>
     <w:unhideWhenUsed/>
     <w:rsid w:val="00FA294D"/>
@@ -11003,20 +11474,20 @@
       <w:spacing w:after="0" w:line="240" w:lineRule="auto"/>
     </w:pPr>
   </w:style>
-  <w:style w:type="character" w:customStyle="1" w:styleId="HeaderChar">
-    <w:name w:val="Header Char"/>
-    <w:basedOn w:val="DefaultParagraphFont"/>
-    <w:link w:val="Header"/>
+  <w:style w:type="character" w:customStyle="1" w:styleId="EncabezadoCar">
+    <w:name w:val="Encabezado Car"/>
+    <w:basedOn w:val="Fuentedeprrafopredeter"/>
+    <w:link w:val="Encabezado"/>
     <w:uiPriority w:val="99"/>
     <w:rsid w:val="00FA294D"/>
     <w:rPr>
       <w:noProof/>
     </w:rPr>
   </w:style>
-  <w:style w:type="paragraph" w:styleId="Footer">
+  <w:style w:type="paragraph" w:styleId="Piedepgina">
     <w:name w:val="footer"/>
     <w:basedOn w:val="Normal"/>
-    <w:link w:val="FooterChar"/>
+    <w:link w:val="PiedepginaCar"/>
     <w:uiPriority w:val="99"/>
     <w:unhideWhenUsed/>
     <w:rsid w:val="00FA294D"/>
@@ -11028,10 +11499,10 @@
       <w:spacing w:after="0" w:line="240" w:lineRule="auto"/>
     </w:pPr>
   </w:style>
-  <w:style w:type="character" w:customStyle="1" w:styleId="FooterChar">
-    <w:name w:val="Footer Char"/>
-    <w:basedOn w:val="DefaultParagraphFont"/>
-    <w:link w:val="Footer"/>
+  <w:style w:type="character" w:customStyle="1" w:styleId="PiedepginaCar">
+    <w:name w:val="Pie de página Car"/>
+    <w:basedOn w:val="Fuentedeprrafopredeter"/>
+    <w:link w:val="Piedepgina"/>
     <w:uiPriority w:val="99"/>
     <w:rsid w:val="00FA294D"/>
     <w:rPr>
@@ -11337,128 +11808,6 @@
 </file>
 
 <file path=customXml/item1.xml><?xml version="1.0" encoding="utf-8"?>
-<p:properties xmlns:p="http://schemas.microsoft.com/office/2006/metadata/properties" xmlns:xsi="http://www.w3.org/2001/XMLSchema-instance" xmlns:pc="http://schemas.microsoft.com/office/infopath/2007/PartnerControls">
-  <documentManagement>
-    <SharedWithUsers xmlns="85e30bcc-d76c-4413-8e4d-2dce22fb0743">
-      <UserInfo>
-        <DisplayName>Carlos Andres Lozano Garzon</DisplayName>
-        <AccountId>13</AccountId>
-        <AccountType/>
-      </UserInfo>
-      <UserInfo>
-        <DisplayName>Dario Ernesto Correal Torres</DisplayName>
-        <AccountId>15</AccountId>
-        <AccountType/>
-      </UserInfo>
-      <UserInfo>
-        <DisplayName>Mario  Fernando De la rosa Rosero</DisplayName>
-        <AccountId>16</AccountId>
-        <AccountType/>
-      </UserInfo>
-      <UserInfo>
-        <DisplayName>Christian Camilo Aparicio Baquen</DisplayName>
-        <AccountId>50</AccountId>
-        <AccountType/>
-      </UserInfo>
-      <UserInfo>
-        <DisplayName>Arturo Henao Chaparro</DisplayName>
-        <AccountId>48</AccountId>
-        <AccountType/>
-      </UserInfo>
-      <UserInfo>
-        <DisplayName>Luis Esteban Florez Salamanca</DisplayName>
-        <AccountId>33</AccountId>
-        <AccountType/>
-      </UserInfo>
-      <UserInfo>
-        <DisplayName>Ivan David Salazar Cardenas</DisplayName>
-        <AccountId>52</AccountId>
-        <AccountType/>
-      </UserInfo>
-      <UserInfo>
-        <DisplayName>Juan Carlos Marin Morales</DisplayName>
-        <AccountId>53</AccountId>
-        <AccountType/>
-      </UserInfo>
-      <UserInfo>
-        <DisplayName>Sofia Duque Gomez</DisplayName>
-        <AccountId>60</AccountId>
-        <AccountType/>
-      </UserInfo>
-      <UserInfo>
-        <DisplayName>Andres Felipe Romero Brand</DisplayName>
-        <AccountId>91</AccountId>
-        <AccountType/>
-      </UserInfo>
-      <UserInfo>
-        <DisplayName>Lindsay Vanessa Pinto Morato</DisplayName>
-        <AccountId>92</AccountId>
-        <AccountType/>
-      </UserInfo>
-      <UserInfo>
-        <DisplayName>Miguel Angel Acosta Walteros</DisplayName>
-        <AccountId>94</AccountId>
-        <AccountType/>
-      </UserInfo>
-      <UserInfo>
-        <DisplayName>Juan David Diaz Ipuz</DisplayName>
-        <AccountId>90</AccountId>
-        <AccountType/>
-      </UserInfo>
-      <UserInfo>
-        <DisplayName>Lily Aitana valentina Duque Chavez</DisplayName>
-        <AccountId>17</AccountId>
-        <AccountType/>
-      </UserInfo>
-      <UserInfo>
-        <DisplayName>Isaac David Bermudez Lara</DisplayName>
-        <AccountId>95</AccountId>
-        <AccountType/>
-      </UserInfo>
-      <UserInfo>
-        <DisplayName>Daniel Alejandro Angel Fuertes</DisplayName>
-        <AccountId>55</AccountId>
-        <AccountType/>
-      </UserInfo>
-      <UserInfo>
-        <DisplayName>Jeniffer Liliam Mendoza Espinosa</DisplayName>
-        <AccountId>97</AccountId>
-        <AccountType/>
-      </UserInfo>
-      <UserInfo>
-        <DisplayName>Kevin Cohen Solano</DisplayName>
-        <AccountId>93</AccountId>
-        <AccountType/>
-      </UserInfo>
-      <UserInfo>
-        <DisplayName>Cesar Luis Moreno Gonzalez</DisplayName>
-        <AccountId>96</AccountId>
-        <AccountType/>
-      </UserInfo>
-      <UserInfo>
-        <DisplayName>Jose Cristobal Arroyo Castellanos</DisplayName>
-        <AccountId>54</AccountId>
-        <AccountType/>
-      </UserInfo>
-    </SharedWithUsers>
-    <TaxCatchAll xmlns="85e30bcc-d76c-4413-8e4d-2dce22fb0743" xsi:nil="true"/>
-    <lcf76f155ced4ddcb4097134ff3c332f xmlns="164883f8-7691-4ecf-b54a-664c0d0edefe">
-      <Terms xmlns="http://schemas.microsoft.com/office/infopath/2007/PartnerControls"/>
-    </lcf76f155ced4ddcb4097134ff3c332f>
-  </documentManagement>
-</p:properties>
-</file>
-
-<file path=customXml/item2.xml><?xml version="1.0" encoding="utf-8"?>
-<?mso-contentType ?>
-<FormTemplates xmlns="http://schemas.microsoft.com/sharepoint/v3/contenttype/forms">
-  <Display>DocumentLibraryForm</Display>
-  <Edit>DocumentLibraryForm</Edit>
-  <New>DocumentLibraryForm</New>
-</FormTemplates>
-</file>
-
-<file path=customXml/item3.xml><?xml version="1.0" encoding="utf-8"?>
 <ct:contentTypeSchema xmlns:ct="http://schemas.microsoft.com/office/2006/metadata/contentType" xmlns:ma="http://schemas.microsoft.com/office/2006/metadata/properties/metaAttributes" ct:_="" ma:_="" ma:contentTypeName="Documento" ma:contentTypeID="0x01010023858CF01A2EF24688B692775F4C60A4" ma:contentTypeVersion="17" ma:contentTypeDescription="Crear nuevo documento." ma:contentTypeScope="" ma:versionID="af74a0f8eb440a60883e9dd833f0742f">
   <xsd:schema xmlns:xsd="http://www.w3.org/2001/XMLSchema" xmlns:xs="http://www.w3.org/2001/XMLSchema" xmlns:p="http://schemas.microsoft.com/office/2006/metadata/properties" xmlns:ns2="164883f8-7691-4ecf-b54a-664c0d0edefe" xmlns:ns3="85e30bcc-d76c-4413-8e4d-2dce22fb0743" targetNamespace="http://schemas.microsoft.com/office/2006/metadata/properties" ma:root="true" ma:fieldsID="f5ceeff32ffca1089660572a8ebd1782" ns2:_="" ns3:_="">
     <xsd:import namespace="164883f8-7691-4ecf-b54a-664c0d0edefe"/>
@@ -11707,26 +12056,129 @@
 </ct:contentTypeSchema>
 </file>
 
-<file path=customXml/itemProps1.xml><?xml version="1.0" encoding="utf-8"?>
-<ds:datastoreItem xmlns:ds="http://schemas.openxmlformats.org/officeDocument/2006/customXml" ds:itemID="{D8D55360-DA4E-4EE6-A532-0D8BE99E30A4}">
-  <ds:schemaRefs>
-    <ds:schemaRef ds:uri="http://schemas.microsoft.com/office/2006/metadata/properties"/>
-    <ds:schemaRef ds:uri="http://schemas.microsoft.com/office/infopath/2007/PartnerControls"/>
-    <ds:schemaRef ds:uri="85e30bcc-d76c-4413-8e4d-2dce22fb0743"/>
-    <ds:schemaRef ds:uri="164883f8-7691-4ecf-b54a-664c0d0edefe"/>
-  </ds:schemaRefs>
-</ds:datastoreItem>
+<file path=customXml/item2.xml><?xml version="1.0" encoding="utf-8"?>
+<?mso-contentType ?>
+<FormTemplates xmlns="http://schemas.microsoft.com/sharepoint/v3/contenttype/forms">
+  <Display>DocumentLibraryForm</Display>
+  <Edit>DocumentLibraryForm</Edit>
+  <New>DocumentLibraryForm</New>
+</FormTemplates>
 </file>
 
-<file path=customXml/itemProps2.xml><?xml version="1.0" encoding="utf-8"?>
-<ds:datastoreItem xmlns:ds="http://schemas.openxmlformats.org/officeDocument/2006/customXml" ds:itemID="{7DBE8262-9C92-4A1B-85FF-A533173B85D6}">
-  <ds:schemaRefs>
-    <ds:schemaRef ds:uri="http://schemas.microsoft.com/sharepoint/v3/contenttype/forms"/>
-  </ds:schemaRefs>
-</ds:datastoreItem>
+<file path=customXml/item3.xml><?xml version="1.0" encoding="utf-8"?>
+<p:properties xmlns:p="http://schemas.microsoft.com/office/2006/metadata/properties" xmlns:xsi="http://www.w3.org/2001/XMLSchema-instance" xmlns:pc="http://schemas.microsoft.com/office/infopath/2007/PartnerControls">
+  <documentManagement>
+    <SharedWithUsers xmlns="85e30bcc-d76c-4413-8e4d-2dce22fb0743">
+      <UserInfo>
+        <DisplayName>Carlos Andres Lozano Garzon</DisplayName>
+        <AccountId>13</AccountId>
+        <AccountType/>
+      </UserInfo>
+      <UserInfo>
+        <DisplayName>Dario Ernesto Correal Torres</DisplayName>
+        <AccountId>15</AccountId>
+        <AccountType/>
+      </UserInfo>
+      <UserInfo>
+        <DisplayName>Mario  Fernando De la rosa Rosero</DisplayName>
+        <AccountId>16</AccountId>
+        <AccountType/>
+      </UserInfo>
+      <UserInfo>
+        <DisplayName>Christian Camilo Aparicio Baquen</DisplayName>
+        <AccountId>50</AccountId>
+        <AccountType/>
+      </UserInfo>
+      <UserInfo>
+        <DisplayName>Arturo Henao Chaparro</DisplayName>
+        <AccountId>48</AccountId>
+        <AccountType/>
+      </UserInfo>
+      <UserInfo>
+        <DisplayName>Luis Esteban Florez Salamanca</DisplayName>
+        <AccountId>33</AccountId>
+        <AccountType/>
+      </UserInfo>
+      <UserInfo>
+        <DisplayName>Ivan David Salazar Cardenas</DisplayName>
+        <AccountId>52</AccountId>
+        <AccountType/>
+      </UserInfo>
+      <UserInfo>
+        <DisplayName>Juan Carlos Marin Morales</DisplayName>
+        <AccountId>53</AccountId>
+        <AccountType/>
+      </UserInfo>
+      <UserInfo>
+        <DisplayName>Sofia Duque Gomez</DisplayName>
+        <AccountId>60</AccountId>
+        <AccountType/>
+      </UserInfo>
+      <UserInfo>
+        <DisplayName>Andres Felipe Romero Brand</DisplayName>
+        <AccountId>91</AccountId>
+        <AccountType/>
+      </UserInfo>
+      <UserInfo>
+        <DisplayName>Lindsay Vanessa Pinto Morato</DisplayName>
+        <AccountId>92</AccountId>
+        <AccountType/>
+      </UserInfo>
+      <UserInfo>
+        <DisplayName>Miguel Angel Acosta Walteros</DisplayName>
+        <AccountId>94</AccountId>
+        <AccountType/>
+      </UserInfo>
+      <UserInfo>
+        <DisplayName>Juan David Diaz Ipuz</DisplayName>
+        <AccountId>90</AccountId>
+        <AccountType/>
+      </UserInfo>
+      <UserInfo>
+        <DisplayName>Lily Aitana valentina Duque Chavez</DisplayName>
+        <AccountId>17</AccountId>
+        <AccountType/>
+      </UserInfo>
+      <UserInfo>
+        <DisplayName>Isaac David Bermudez Lara</DisplayName>
+        <AccountId>95</AccountId>
+        <AccountType/>
+      </UserInfo>
+      <UserInfo>
+        <DisplayName>Daniel Alejandro Angel Fuertes</DisplayName>
+        <AccountId>55</AccountId>
+        <AccountType/>
+      </UserInfo>
+      <UserInfo>
+        <DisplayName>Jeniffer Liliam Mendoza Espinosa</DisplayName>
+        <AccountId>97</AccountId>
+        <AccountType/>
+      </UserInfo>
+      <UserInfo>
+        <DisplayName>Kevin Cohen Solano</DisplayName>
+        <AccountId>93</AccountId>
+        <AccountType/>
+      </UserInfo>
+      <UserInfo>
+        <DisplayName>Cesar Luis Moreno Gonzalez</DisplayName>
+        <AccountId>96</AccountId>
+        <AccountType/>
+      </UserInfo>
+      <UserInfo>
+        <DisplayName>Jose Cristobal Arroyo Castellanos</DisplayName>
+        <AccountId>54</AccountId>
+        <AccountType/>
+      </UserInfo>
+    </SharedWithUsers>
+    <TaxCatchAll xmlns="85e30bcc-d76c-4413-8e4d-2dce22fb0743" xsi:nil="true"/>
+    <lcf76f155ced4ddcb4097134ff3c332f xmlns="164883f8-7691-4ecf-b54a-664c0d0edefe">
+      <Terms xmlns="http://schemas.microsoft.com/office/infopath/2007/PartnerControls"/>
+    </lcf76f155ced4ddcb4097134ff3c332f>
+  </documentManagement>
+</p:properties>
 </file>
 
-<file path=customXml/itemProps3.xml><?xml version="1.0" encoding="utf-8"?>
+<file path=customXml/itemProps1.xml><?xml version="1.0" encoding="utf-8"?>
 <ds:datastoreItem xmlns:ds="http://schemas.openxmlformats.org/officeDocument/2006/customXml" ds:itemID="{2739CADD-65E0-4850-8836-FEEF9E729EC2}">
   <ds:schemaRefs>
     <ds:schemaRef ds:uri="http://schemas.microsoft.com/office/2006/metadata/contentType"/>
@@ -11743,4 +12195,23 @@
     <ds:schemaRef ds:uri="http://schemas.microsoft.com/internal/obd"/>
   </ds:schemaRefs>
 </ds:datastoreItem>
+</file>
+
+<file path=customXml/itemProps2.xml><?xml version="1.0" encoding="utf-8"?>
+<ds:datastoreItem xmlns:ds="http://schemas.openxmlformats.org/officeDocument/2006/customXml" ds:itemID="{7DBE8262-9C92-4A1B-85FF-A533173B85D6}">
+  <ds:schemaRefs>
+    <ds:schemaRef ds:uri="http://schemas.microsoft.com/sharepoint/v3/contenttype/forms"/>
+  </ds:schemaRefs>
+</ds:datastoreItem>
+</file>
+
+<file path=customXml/itemProps3.xml><?xml version="1.0" encoding="utf-8"?>
+<ds:datastoreItem xmlns:ds="http://schemas.openxmlformats.org/officeDocument/2006/customXml" ds:itemID="{D8D55360-DA4E-4EE6-A532-0D8BE99E30A4}">
+  <ds:schemaRefs>
+    <ds:schemaRef ds:uri="http://schemas.microsoft.com/office/2006/metadata/properties"/>
+    <ds:schemaRef ds:uri="http://schemas.microsoft.com/office/infopath/2007/PartnerControls"/>
+    <ds:schemaRef ds:uri="85e30bcc-d76c-4413-8e4d-2dce22fb0743"/>
+    <ds:schemaRef ds:uri="164883f8-7691-4ecf-b54a-664c0d0edefe"/>
+  </ds:schemaRefs>
+</ds:datastoreItem>
 </file>